--- a/trunk/02. Modelado de Requerimientos/Modelo de Casos De Uso/Trazos/Usuario/603_Modificar_Contraseña.docx
+++ b/trunk/02. Modelado de Requerimientos/Modelo de Casos De Uso/Trazos/Usuario/603_Modificar_Contraseña.docx
@@ -1,14 +1,14 @@
 
 <file path=word/document.xml><?xml version="1.0" encoding="utf-8"?>
-<w:document xmlns:wpc="http://schemas.microsoft.com/office/word/2010/wordprocessingCanvas" xmlns:mc="http://schemas.openxmlformats.org/markup-compatibility/2006" xmlns:o="urn:schemas-microsoft-com:office:office" xmlns:r="http://schemas.openxmlformats.org/officeDocument/2006/relationships" xmlns:m="http://schemas.openxmlformats.org/officeDocument/2006/math" xmlns:v="urn:schemas-microsoft-com:vml" xmlns:wp14="http://schemas.microsoft.com/office/word/2010/wordprocessingDrawing" xmlns:wp="http://schemas.openxmlformats.org/drawingml/2006/wordprocessingDrawing" xmlns:w10="urn:schemas-microsoft-com:office:word" xmlns:w="http://schemas.openxmlformats.org/wordprocessingml/2006/main" xmlns:w14="http://schemas.microsoft.com/office/word/2010/wordml" xmlns:wpg="http://schemas.microsoft.com/office/word/2010/wordprocessingGroup" xmlns:wpi="http://schemas.microsoft.com/office/word/2010/wordprocessingInk" xmlns:wne="http://schemas.microsoft.com/office/word/2006/wordml" xmlns:wps="http://schemas.microsoft.com/office/word/2010/wordprocessingShape" mc:Ignorable="w14 wp14">
+<w:document xmlns:ve="http://schemas.openxmlformats.org/markup-compatibility/2006" xmlns:o="urn:schemas-microsoft-com:office:office" xmlns:r="http://schemas.openxmlformats.org/officeDocument/2006/relationships" xmlns:m="http://schemas.openxmlformats.org/officeDocument/2006/math" xmlns:v="urn:schemas-microsoft-com:vml" xmlns:wp="http://schemas.openxmlformats.org/drawingml/2006/wordprocessingDrawing" xmlns:w10="urn:schemas-microsoft-com:office:word" xmlns:w="http://schemas.openxmlformats.org/wordprocessingml/2006/main" xmlns:wne="http://schemas.microsoft.com/office/word/2006/wordml">
   <w:body>
     <w:tbl>
       <w:tblPr>
-        <w:tblStyle w:val="Tablaconcuadrcula"/>
+        <w:tblStyle w:val="TableGrid"/>
         <w:tblW w:w="8472" w:type="dxa"/>
         <w:tblInd w:w="250" w:type="dxa"/>
         <w:tblLayout w:type="fixed"/>
-        <w:tblLook w:val="04A0" w:firstRow="1" w:lastRow="0" w:firstColumn="1" w:lastColumn="0" w:noHBand="0" w:noVBand="1"/>
+        <w:tblLook w:val="04A0"/>
       </w:tblPr>
       <w:tblGrid>
         <w:gridCol w:w="1809"/>
@@ -1314,7 +1314,7 @@
           </w:tcPr>
           <w:p>
             <w:pPr>
-              <w:pStyle w:val="Prrafodelista"/>
+              <w:pStyle w:val="ListParagraph"/>
               <w:numPr>
                 <w:ilvl w:val="0"/>
                 <w:numId w:val="1"/>
@@ -1382,7 +1382,7 @@
           </w:tcPr>
           <w:p>
             <w:pPr>
-              <w:pStyle w:val="Prrafodelista"/>
+              <w:pStyle w:val="ListParagraph"/>
               <w:numPr>
                 <w:ilvl w:val="0"/>
                 <w:numId w:val="1"/>
@@ -1394,7 +1394,7 @@
           </w:p>
           <w:p>
             <w:pPr>
-              <w:pStyle w:val="Prrafodelista"/>
+              <w:pStyle w:val="ListParagraph"/>
               <w:numPr>
                 <w:ilvl w:val="0"/>
                 <w:numId w:val="1"/>
@@ -1406,7 +1406,7 @@
           </w:p>
           <w:p>
             <w:pPr>
-              <w:pStyle w:val="Prrafodelista"/>
+              <w:pStyle w:val="ListParagraph"/>
               <w:numPr>
                 <w:ilvl w:val="0"/>
                 <w:numId w:val="1"/>
@@ -1487,7 +1487,7 @@
           </w:tcPr>
           <w:p>
             <w:pPr>
-              <w:pStyle w:val="Prrafodelista"/>
+              <w:pStyle w:val="ListParagraph"/>
               <w:numPr>
                 <w:ilvl w:val="0"/>
                 <w:numId w:val="3"/>
@@ -1512,7 +1512,7 @@
           </w:tcPr>
           <w:p>
             <w:pPr>
-              <w:pStyle w:val="Prrafodelista"/>
+              <w:pStyle w:val="ListParagraph"/>
               <w:numPr>
                 <w:ilvl w:val="1"/>
                 <w:numId w:val="3"/>
@@ -1543,7 +1543,7 @@
           </w:tcPr>
           <w:p>
             <w:pPr>
-              <w:pStyle w:val="Prrafodelista"/>
+              <w:pStyle w:val="ListParagraph"/>
               <w:numPr>
                 <w:ilvl w:val="0"/>
                 <w:numId w:val="3"/>
@@ -1568,7 +1568,7 @@
           </w:tcPr>
           <w:p>
             <w:pPr>
-              <w:pStyle w:val="Prrafodelista"/>
+              <w:pStyle w:val="ListParagraph"/>
               <w:numPr>
                 <w:ilvl w:val="1"/>
                 <w:numId w:val="3"/>
@@ -1599,7 +1599,7 @@
           </w:tcPr>
           <w:p>
             <w:pPr>
-              <w:pStyle w:val="Prrafodelista"/>
+              <w:pStyle w:val="ListParagraph"/>
               <w:numPr>
                 <w:ilvl w:val="0"/>
                 <w:numId w:val="3"/>
@@ -1624,7 +1624,7 @@
           </w:tcPr>
           <w:p>
             <w:pPr>
-              <w:pStyle w:val="Prrafodelista"/>
+              <w:pStyle w:val="ListParagraph"/>
               <w:numPr>
                 <w:ilvl w:val="1"/>
                 <w:numId w:val="3"/>
@@ -1658,7 +1658,7 @@
           </w:tcPr>
           <w:p>
             <w:pPr>
-              <w:pStyle w:val="Prrafodelista"/>
+              <w:pStyle w:val="ListParagraph"/>
               <w:numPr>
                 <w:ilvl w:val="0"/>
                 <w:numId w:val="3"/>
@@ -1683,7 +1683,7 @@
           </w:tcPr>
           <w:p>
             <w:pPr>
-              <w:pStyle w:val="Prrafodelista"/>
+              <w:pStyle w:val="ListParagraph"/>
               <w:numPr>
                 <w:ilvl w:val="1"/>
                 <w:numId w:val="3"/>
@@ -1714,7 +1714,7 @@
           </w:tcPr>
           <w:p>
             <w:pPr>
-              <w:pStyle w:val="Prrafodelista"/>
+              <w:pStyle w:val="ListParagraph"/>
               <w:numPr>
                 <w:ilvl w:val="0"/>
                 <w:numId w:val="3"/>
@@ -1739,7 +1739,7 @@
           </w:tcPr>
           <w:p>
             <w:pPr>
-              <w:pStyle w:val="Prrafodelista"/>
+              <w:pStyle w:val="ListParagraph"/>
               <w:numPr>
                 <w:ilvl w:val="1"/>
                 <w:numId w:val="3"/>
@@ -1773,7 +1773,7 @@
           </w:tcPr>
           <w:p>
             <w:pPr>
-              <w:pStyle w:val="Prrafodelista"/>
+              <w:pStyle w:val="ListParagraph"/>
               <w:numPr>
                 <w:ilvl w:val="0"/>
                 <w:numId w:val="3"/>
@@ -1798,7 +1798,7 @@
           </w:tcPr>
           <w:p>
             <w:pPr>
-              <w:pStyle w:val="Prrafodelista"/>
+              <w:pStyle w:val="ListParagraph"/>
               <w:numPr>
                 <w:ilvl w:val="1"/>
                 <w:numId w:val="3"/>
@@ -1829,7 +1829,7 @@
           </w:tcPr>
           <w:p>
             <w:pPr>
-              <w:pStyle w:val="Prrafodelista"/>
+              <w:pStyle w:val="ListParagraph"/>
               <w:numPr>
                 <w:ilvl w:val="0"/>
                 <w:numId w:val="3"/>
@@ -1854,7 +1854,7 @@
           </w:tcPr>
           <w:p>
             <w:pPr>
-              <w:pStyle w:val="Prrafodelista"/>
+              <w:pStyle w:val="ListParagraph"/>
               <w:numPr>
                 <w:ilvl w:val="1"/>
                 <w:numId w:val="3"/>
@@ -1888,7 +1888,7 @@
           </w:tcPr>
           <w:p>
             <w:pPr>
-              <w:pStyle w:val="Prrafodelista"/>
+              <w:pStyle w:val="ListParagraph"/>
               <w:numPr>
                 <w:ilvl w:val="0"/>
                 <w:numId w:val="3"/>
@@ -1913,7 +1913,7 @@
           </w:tcPr>
           <w:p>
             <w:pPr>
-              <w:pStyle w:val="Prrafodelista"/>
+              <w:pStyle w:val="ListParagraph"/>
               <w:numPr>
                 <w:ilvl w:val="1"/>
                 <w:numId w:val="3"/>
@@ -1930,7 +1930,7 @@
           </w:p>
           <w:p>
             <w:pPr>
-              <w:pStyle w:val="Prrafodelista"/>
+              <w:pStyle w:val="ListParagraph"/>
               <w:numPr>
                 <w:ilvl w:val="2"/>
                 <w:numId w:val="3"/>
@@ -1942,7 +1942,7 @@
           </w:p>
           <w:p>
             <w:pPr>
-              <w:pStyle w:val="Prrafodelista"/>
+              <w:pStyle w:val="ListParagraph"/>
               <w:numPr>
                 <w:ilvl w:val="3"/>
                 <w:numId w:val="3"/>
@@ -1954,7 +1954,7 @@
           </w:p>
           <w:p>
             <w:pPr>
-              <w:pStyle w:val="Prrafodelista"/>
+              <w:pStyle w:val="ListParagraph"/>
               <w:numPr>
                 <w:ilvl w:val="3"/>
                 <w:numId w:val="3"/>
@@ -1966,7 +1966,7 @@
           </w:p>
           <w:p>
             <w:pPr>
-              <w:pStyle w:val="Prrafodelista"/>
+              <w:pStyle w:val="ListParagraph"/>
               <w:numPr>
                 <w:ilvl w:val="4"/>
                 <w:numId w:val="3"/>
@@ -1978,7 +1978,7 @@
           </w:p>
           <w:p>
             <w:pPr>
-              <w:pStyle w:val="Prrafodelista"/>
+              <w:pStyle w:val="ListParagraph"/>
               <w:numPr>
                 <w:ilvl w:val="4"/>
                 <w:numId w:val="3"/>
@@ -1990,7 +1990,7 @@
           </w:p>
           <w:p>
             <w:pPr>
-              <w:pStyle w:val="Prrafodelista"/>
+              <w:pStyle w:val="ListParagraph"/>
               <w:numPr>
                 <w:ilvl w:val="1"/>
                 <w:numId w:val="3"/>
@@ -2013,7 +2013,7 @@
           </w:p>
           <w:p>
             <w:pPr>
-              <w:pStyle w:val="Prrafodelista"/>
+              <w:pStyle w:val="ListParagraph"/>
               <w:numPr>
                 <w:ilvl w:val="2"/>
                 <w:numId w:val="3"/>
@@ -2034,7 +2034,7 @@
           </w:p>
           <w:p>
             <w:pPr>
-              <w:pStyle w:val="Prrafodelista"/>
+              <w:pStyle w:val="ListParagraph"/>
               <w:numPr>
                 <w:ilvl w:val="2"/>
                 <w:numId w:val="3"/>
@@ -2049,7 +2049,7 @@
           </w:p>
           <w:p>
             <w:pPr>
-              <w:pStyle w:val="Prrafodelista"/>
+              <w:pStyle w:val="ListParagraph"/>
               <w:numPr>
                 <w:ilvl w:val="2"/>
                 <w:numId w:val="3"/>
@@ -2064,7 +2064,7 @@
           </w:p>
           <w:p>
             <w:pPr>
-              <w:pStyle w:val="Prrafodelista"/>
+              <w:pStyle w:val="ListParagraph"/>
               <w:numPr>
                 <w:ilvl w:val="3"/>
                 <w:numId w:val="3"/>
@@ -2076,7 +2076,7 @@
           </w:p>
           <w:p>
             <w:pPr>
-              <w:pStyle w:val="Prrafodelista"/>
+              <w:pStyle w:val="ListParagraph"/>
               <w:numPr>
                 <w:ilvl w:val="3"/>
                 <w:numId w:val="3"/>
@@ -2105,7 +2105,7 @@
           </w:tcPr>
           <w:p>
             <w:pPr>
-              <w:pStyle w:val="Prrafodelista"/>
+              <w:pStyle w:val="ListParagraph"/>
               <w:numPr>
                 <w:ilvl w:val="0"/>
                 <w:numId w:val="3"/>
@@ -2131,7 +2131,7 @@
           </w:tcPr>
           <w:p>
             <w:pPr>
-              <w:pStyle w:val="Prrafodelista"/>
+              <w:pStyle w:val="ListParagraph"/>
               <w:numPr>
                 <w:ilvl w:val="1"/>
                 <w:numId w:val="3"/>
@@ -2162,7 +2162,7 @@
           </w:tcPr>
           <w:p>
             <w:pPr>
-              <w:pStyle w:val="Prrafodelista"/>
+              <w:pStyle w:val="ListParagraph"/>
               <w:numPr>
                 <w:ilvl w:val="0"/>
                 <w:numId w:val="3"/>
@@ -2187,7 +2187,7 @@
           </w:tcPr>
           <w:p>
             <w:pPr>
-              <w:pStyle w:val="Prrafodelista"/>
+              <w:pStyle w:val="ListParagraph"/>
               <w:numPr>
                 <w:ilvl w:val="1"/>
                 <w:numId w:val="3"/>
@@ -2204,7 +2204,73 @@
           </w:p>
           <w:p>
             <w:pPr>
-              <w:pStyle w:val="Prrafodelista"/>
+              <w:pStyle w:val="ListParagraph"/>
+              <w:numPr>
+                <w:ilvl w:val="2"/>
+                <w:numId w:val="3"/>
+              </w:numPr>
+            </w:pPr>
+            <w:r>
+              <w:t>El sistema informa situación.</w:t>
+            </w:r>
+          </w:p>
+          <w:p>
+            <w:pPr>
+              <w:pStyle w:val="ListParagraph"/>
+              <w:numPr>
+                <w:ilvl w:val="2"/>
+                <w:numId w:val="3"/>
+              </w:numPr>
+            </w:pPr>
+            <w:r>
+              <w:t>Se cancela el CU</w:t>
+            </w:r>
+          </w:p>
+        </w:tc>
+      </w:tr>
+      <w:tr>
+        <w:trPr>
+          <w:cantSplit/>
+        </w:trPr>
+        <w:tc>
+          <w:tcPr>
+            <w:tcW w:w="3878" w:type="dxa"/>
+            <w:gridSpan w:val="5"/>
+            <w:tcBorders>
+              <w:top w:val="single" w:sz="4" w:space="0" w:color="auto"/>
+              <w:left w:val="single" w:sz="4" w:space="0" w:color="auto"/>
+              <w:bottom w:val="single" w:sz="4" w:space="0" w:color="auto"/>
+              <w:right w:val="single" w:sz="4" w:space="0" w:color="auto"/>
+            </w:tcBorders>
+          </w:tcPr>
+          <w:p>
+            <w:pPr>
+              <w:pStyle w:val="ListParagraph"/>
+              <w:numPr>
+                <w:ilvl w:val="0"/>
+                <w:numId w:val="3"/>
+              </w:numPr>
+              <w:ind w:hanging="198"/>
+            </w:pPr>
+            <w:r>
+              <w:t>El sistema actualiza la contraseña del usuario.</w:t>
+            </w:r>
+          </w:p>
+        </w:tc>
+        <w:tc>
+          <w:tcPr>
+            <w:tcW w:w="4594" w:type="dxa"/>
+            <w:gridSpan w:val="6"/>
+            <w:tcBorders>
+              <w:top w:val="single" w:sz="4" w:space="0" w:color="auto"/>
+              <w:left w:val="single" w:sz="4" w:space="0" w:color="auto"/>
+              <w:bottom w:val="single" w:sz="4" w:space="0" w:color="auto"/>
+              <w:right w:val="single" w:sz="4" w:space="0" w:color="auto"/>
+            </w:tcBorders>
+          </w:tcPr>
+          <w:p>
+            <w:pPr>
+              <w:pStyle w:val="ListParagraph"/>
               <w:numPr>
                 <w:ilvl w:val="1"/>
                 <w:numId w:val="3"/>
@@ -2215,26 +2281,6 @@
               </w:tabs>
               <w:ind w:left="230" w:hanging="230"/>
             </w:pPr>
-            <w:r>
-              <w:t>El sistema informa situación.</w:t>
-            </w:r>
-          </w:p>
-          <w:p>
-            <w:pPr>
-              <w:pStyle w:val="Prrafodelista"/>
-              <w:numPr>
-                <w:ilvl w:val="1"/>
-                <w:numId w:val="3"/>
-              </w:numPr>
-              <w:tabs>
-                <w:tab w:val="clear" w:pos="690"/>
-                <w:tab w:val="num" w:pos="372"/>
-              </w:tabs>
-              <w:ind w:left="230" w:hanging="230"/>
-            </w:pPr>
-            <w:r>
-              <w:t>Se cancela el CU</w:t>
-            </w:r>
           </w:p>
         </w:tc>
       </w:tr>
@@ -2255,7 +2301,7 @@
           </w:tcPr>
           <w:p>
             <w:pPr>
-              <w:pStyle w:val="Prrafodelista"/>
+              <w:pStyle w:val="ListParagraph"/>
               <w:numPr>
                 <w:ilvl w:val="0"/>
                 <w:numId w:val="3"/>
@@ -2263,7 +2309,7 @@
               <w:ind w:hanging="198"/>
             </w:pPr>
             <w:r>
-              <w:t>El sistema actualiza la contraseña del usuario.</w:t>
+              <w:t>Fin del CU</w:t>
             </w:r>
           </w:p>
         </w:tc>
@@ -2280,63 +2326,7 @@
           </w:tcPr>
           <w:p>
             <w:pPr>
-              <w:pStyle w:val="Prrafodelista"/>
-              <w:numPr>
-                <w:ilvl w:val="1"/>
-                <w:numId w:val="3"/>
-              </w:numPr>
-              <w:tabs>
-                <w:tab w:val="clear" w:pos="690"/>
-                <w:tab w:val="num" w:pos="372"/>
-              </w:tabs>
-              <w:ind w:left="230" w:hanging="230"/>
-            </w:pPr>
-          </w:p>
-        </w:tc>
-      </w:tr>
-      <w:tr>
-        <w:trPr>
-          <w:cantSplit/>
-        </w:trPr>
-        <w:tc>
-          <w:tcPr>
-            <w:tcW w:w="3878" w:type="dxa"/>
-            <w:gridSpan w:val="5"/>
-            <w:tcBorders>
-              <w:top w:val="single" w:sz="4" w:space="0" w:color="auto"/>
-              <w:left w:val="single" w:sz="4" w:space="0" w:color="auto"/>
-              <w:bottom w:val="single" w:sz="4" w:space="0" w:color="auto"/>
-              <w:right w:val="single" w:sz="4" w:space="0" w:color="auto"/>
-            </w:tcBorders>
-          </w:tcPr>
-          <w:p>
-            <w:pPr>
-              <w:pStyle w:val="Prrafodelista"/>
-              <w:numPr>
-                <w:ilvl w:val="0"/>
-                <w:numId w:val="3"/>
-              </w:numPr>
-              <w:ind w:hanging="198"/>
-            </w:pPr>
-            <w:r>
-              <w:t>Fin del CU</w:t>
-            </w:r>
-          </w:p>
-        </w:tc>
-        <w:tc>
-          <w:tcPr>
-            <w:tcW w:w="4594" w:type="dxa"/>
-            <w:gridSpan w:val="6"/>
-            <w:tcBorders>
-              <w:top w:val="single" w:sz="4" w:space="0" w:color="auto"/>
-              <w:left w:val="single" w:sz="4" w:space="0" w:color="auto"/>
-              <w:bottom w:val="single" w:sz="4" w:space="0" w:color="auto"/>
-              <w:right w:val="single" w:sz="4" w:space="0" w:color="auto"/>
-            </w:tcBorders>
-          </w:tcPr>
-          <w:p>
-            <w:pPr>
-              <w:pStyle w:val="Prrafodelista"/>
+              <w:pStyle w:val="ListParagraph"/>
               <w:numPr>
                 <w:ilvl w:val="1"/>
                 <w:numId w:val="3"/>
@@ -2726,7 +2716,7 @@
 </file>
 
 <file path=word/numbering.xml><?xml version="1.0" encoding="utf-8"?>
-<w:numbering xmlns:wpc="http://schemas.microsoft.com/office/word/2010/wordprocessingCanvas" xmlns:mc="http://schemas.openxmlformats.org/markup-compatibility/2006" xmlns:o="urn:schemas-microsoft-com:office:office" xmlns:r="http://schemas.openxmlformats.org/officeDocument/2006/relationships" xmlns:m="http://schemas.openxmlformats.org/officeDocument/2006/math" xmlns:v="urn:schemas-microsoft-com:vml" xmlns:wp14="http://schemas.microsoft.com/office/word/2010/wordprocessingDrawing" xmlns:wp="http://schemas.openxmlformats.org/drawingml/2006/wordprocessingDrawing" xmlns:w10="urn:schemas-microsoft-com:office:word" xmlns:w="http://schemas.openxmlformats.org/wordprocessingml/2006/main" xmlns:w14="http://schemas.microsoft.com/office/word/2010/wordml" xmlns:wpg="http://schemas.microsoft.com/office/word/2010/wordprocessingGroup" xmlns:wpi="http://schemas.microsoft.com/office/word/2010/wordprocessingInk" xmlns:wne="http://schemas.microsoft.com/office/word/2006/wordml" xmlns:wps="http://schemas.microsoft.com/office/word/2010/wordprocessingShape" mc:Ignorable="w14 wp14">
+<w:numbering xmlns:ve="http://schemas.openxmlformats.org/markup-compatibility/2006" xmlns:o="urn:schemas-microsoft-com:office:office" xmlns:r="http://schemas.openxmlformats.org/officeDocument/2006/relationships" xmlns:m="http://schemas.openxmlformats.org/officeDocument/2006/math" xmlns:v="urn:schemas-microsoft-com:vml" xmlns:wp="http://schemas.openxmlformats.org/drawingml/2006/wordprocessingDrawing" xmlns:w10="urn:schemas-microsoft-com:office:word" xmlns:w="http://schemas.openxmlformats.org/wordprocessingml/2006/main" xmlns:wne="http://schemas.microsoft.com/office/word/2006/wordml">
   <w:abstractNum w:abstractNumId="0">
     <w:nsid w:val="14C032BE"/>
     <w:multiLevelType w:val="hybridMultilevel"/>
@@ -3088,7 +3078,7 @@
 </file>
 
 <file path=word/styles.xml><?xml version="1.0" encoding="utf-8"?>
-<w:styles xmlns:mc="http://schemas.openxmlformats.org/markup-compatibility/2006" xmlns:r="http://schemas.openxmlformats.org/officeDocument/2006/relationships" xmlns:w="http://schemas.openxmlformats.org/wordprocessingml/2006/main" xmlns:w14="http://schemas.microsoft.com/office/word/2010/wordml" mc:Ignorable="w14">
+<w:styles xmlns:r="http://schemas.openxmlformats.org/officeDocument/2006/relationships" xmlns:w="http://schemas.openxmlformats.org/wordprocessingml/2006/main">
   <w:docDefaults>
     <w:rPrDefault>
       <w:rPr>
@@ -3246,18 +3236,20 @@
   <w:style w:type="paragraph" w:default="1" w:styleId="Normal">
     <w:name w:val="Normal"/>
     <w:qFormat/>
+    <w:rsid w:val="00316FFB"/>
   </w:style>
-  <w:style w:type="character" w:default="1" w:styleId="Fuentedeprrafopredeter">
+  <w:style w:type="character" w:default="1" w:styleId="DefaultParagraphFont">
     <w:name w:val="Default Paragraph Font"/>
     <w:uiPriority w:val="1"/>
     <w:semiHidden/>
     <w:unhideWhenUsed/>
   </w:style>
-  <w:style w:type="table" w:default="1" w:styleId="Tablanormal">
+  <w:style w:type="table" w:default="1" w:styleId="TableNormal">
     <w:name w:val="Normal Table"/>
     <w:uiPriority w:val="99"/>
     <w:semiHidden/>
     <w:unhideWhenUsed/>
+    <w:qFormat/>
     <w:tblPr>
       <w:tblInd w:w="0" w:type="dxa"/>
       <w:tblCellMar>
@@ -3268,15 +3260,15 @@
       </w:tblCellMar>
     </w:tblPr>
   </w:style>
-  <w:style w:type="numbering" w:default="1" w:styleId="Sinlista">
+  <w:style w:type="numbering" w:default="1" w:styleId="NoList">
     <w:name w:val="No List"/>
     <w:uiPriority w:val="99"/>
     <w:semiHidden/>
     <w:unhideWhenUsed/>
   </w:style>
-  <w:style w:type="table" w:styleId="Tablaconcuadrcula">
+  <w:style w:type="table" w:styleId="TableGrid">
     <w:name w:val="Table Grid"/>
-    <w:basedOn w:val="Tablanormal"/>
+    <w:basedOn w:val="TableNormal"/>
     <w:uiPriority w:val="59"/>
     <w:rsid w:val="00D842C6"/>
     <w:pPr>
@@ -3300,7 +3292,7 @@
       </w:tblCellMar>
     </w:tblPr>
   </w:style>
-  <w:style w:type="paragraph" w:styleId="Prrafodelista">
+  <w:style w:type="paragraph" w:styleId="ListParagraph">
     <w:name w:val="List Paragraph"/>
     <w:basedOn w:val="Normal"/>
     <w:uiPriority w:val="34"/>
@@ -3552,34 +3544,34 @@
         <a:sysClr val="window" lastClr="FFFFFF"/>
       </a:lt1>
       <a:dk2>
-        <a:srgbClr xmlns:mc="http://schemas.openxmlformats.org/markup-compatibility/2006" xmlns:a14="http://schemas.microsoft.com/office/drawing/2010/main" val="1F497D" mc:Ignorable=""/>
+        <a:srgbClr val="1F497D"/>
       </a:dk2>
       <a:lt2>
-        <a:srgbClr xmlns:mc="http://schemas.openxmlformats.org/markup-compatibility/2006" xmlns:a14="http://schemas.microsoft.com/office/drawing/2010/main" val="EEECE1" mc:Ignorable=""/>
+        <a:srgbClr val="EEECE1"/>
       </a:lt2>
       <a:accent1>
-        <a:srgbClr xmlns:mc="http://schemas.openxmlformats.org/markup-compatibility/2006" xmlns:a14="http://schemas.microsoft.com/office/drawing/2010/main" val="4F81BD" mc:Ignorable=""/>
+        <a:srgbClr val="4F81BD"/>
       </a:accent1>
       <a:accent2>
-        <a:srgbClr xmlns:mc="http://schemas.openxmlformats.org/markup-compatibility/2006" xmlns:a14="http://schemas.microsoft.com/office/drawing/2010/main" val="C0504D" mc:Ignorable=""/>
+        <a:srgbClr val="C0504D"/>
       </a:accent2>
       <a:accent3>
-        <a:srgbClr xmlns:mc="http://schemas.openxmlformats.org/markup-compatibility/2006" xmlns:a14="http://schemas.microsoft.com/office/drawing/2010/main" val="9BBB59" mc:Ignorable=""/>
+        <a:srgbClr val="9BBB59"/>
       </a:accent3>
       <a:accent4>
-        <a:srgbClr xmlns:mc="http://schemas.openxmlformats.org/markup-compatibility/2006" xmlns:a14="http://schemas.microsoft.com/office/drawing/2010/main" val="8064A2" mc:Ignorable=""/>
+        <a:srgbClr val="8064A2"/>
       </a:accent4>
       <a:accent5>
-        <a:srgbClr xmlns:mc="http://schemas.openxmlformats.org/markup-compatibility/2006" xmlns:a14="http://schemas.microsoft.com/office/drawing/2010/main" val="4BACC6" mc:Ignorable=""/>
+        <a:srgbClr val="4BACC6"/>
       </a:accent5>
       <a:accent6>
-        <a:srgbClr xmlns:mc="http://schemas.openxmlformats.org/markup-compatibility/2006" xmlns:a14="http://schemas.microsoft.com/office/drawing/2010/main" val="F79646" mc:Ignorable=""/>
+        <a:srgbClr val="F79646"/>
       </a:accent6>
       <a:hlink>
-        <a:srgbClr xmlns:mc="http://schemas.openxmlformats.org/markup-compatibility/2006" xmlns:a14="http://schemas.microsoft.com/office/drawing/2010/main" val="0000FF" mc:Ignorable=""/>
+        <a:srgbClr val="0000FF"/>
       </a:hlink>
       <a:folHlink>
-        <a:srgbClr xmlns:mc="http://schemas.openxmlformats.org/markup-compatibility/2006" xmlns:a14="http://schemas.microsoft.com/office/drawing/2010/main" val="800080" mc:Ignorable=""/>
+        <a:srgbClr val="800080"/>
       </a:folHlink>
     </a:clrScheme>
     <a:fontScheme name="Office">
@@ -3733,7 +3725,7 @@
         <a:effectStyle>
           <a:effectLst>
             <a:outerShdw blurRad="40000" dist="20000" dir="5400000" rotWithShape="0">
-              <a:srgbClr xmlns:mc="http://schemas.openxmlformats.org/markup-compatibility/2006" xmlns:a14="http://schemas.microsoft.com/office/drawing/2010/main" val="000000" mc:Ignorable="">
+              <a:srgbClr val="000000">
                 <a:alpha val="38000"/>
               </a:srgbClr>
             </a:outerShdw>
@@ -3742,7 +3734,7 @@
         <a:effectStyle>
           <a:effectLst>
             <a:outerShdw blurRad="40000" dist="23000" dir="5400000" rotWithShape="0">
-              <a:srgbClr xmlns:mc="http://schemas.openxmlformats.org/markup-compatibility/2006" xmlns:a14="http://schemas.microsoft.com/office/drawing/2010/main" val="000000" mc:Ignorable="">
+              <a:srgbClr val="000000">
                 <a:alpha val="35000"/>
               </a:srgbClr>
             </a:outerShdw>
@@ -3751,7 +3743,7 @@
         <a:effectStyle>
           <a:effectLst>
             <a:outerShdw blurRad="40000" dist="23000" dir="5400000" rotWithShape="0">
-              <a:srgbClr xmlns:mc="http://schemas.openxmlformats.org/markup-compatibility/2006" xmlns:a14="http://schemas.microsoft.com/office/drawing/2010/main" val="000000" mc:Ignorable="">
+              <a:srgbClr val="000000">
                 <a:alpha val="35000"/>
               </a:srgbClr>
             </a:outerShdw>
